--- a/lab10/lab10.docx
+++ b/lab10/lab10.docx
@@ -652,6 +652,120 @@
       </w:r>
       <w:proofErr w:type="spellStart"/>
       <w:r>
+        <w:t>ticket</w:t>
+      </w:r>
+      <w:proofErr w:type="spellEnd"/>
+    </w:p>
+    <w:p>
+      <w:pPr>
+        <w:pStyle w:val="a3"/>
+        <w:ind w:left="405"/>
+        <w:jc w:val="both"/>
+      </w:pPr>
+      <w:r>
+        <w:t>(</w:t>
+      </w:r>
+    </w:p>
+    <w:p>
+      <w:pPr>
+        <w:pStyle w:val="a3"/>
+        <w:ind w:left="405"/>
+        <w:jc w:val="both"/>
+      </w:pPr>
+      <w:r>
+        <w:tab/>
+      </w:r>
+      <w:proofErr w:type="spellStart"/>
+      <w:r>
+        <w:t>id</w:t>
+      </w:r>
+      <w:proofErr w:type="spellEnd"/>
+      <w:r>
+        <w:tab/>
+      </w:r>
+      <w:r>
+        <w:tab/>
+        <w:t>INT AUTO_INCREMENT PRIMARY KEY,</w:t>
+      </w:r>
+    </w:p>
+    <w:p>
+      <w:pPr>
+        <w:pStyle w:val="a3"/>
+        <w:ind w:left="405"/>
+        <w:jc w:val="both"/>
+      </w:pPr>
+      <w:r>
+        <w:t xml:space="preserve">    </w:t>
+      </w:r>
+      <w:proofErr w:type="spellStart"/>
+      <w:r>
+        <w:t>name</w:t>
+      </w:r>
+      <w:proofErr w:type="spellEnd"/>
+      <w:r>
+        <w:t xml:space="preserve"> </w:t>
+      </w:r>
+      <w:r>
+        <w:tab/>
+      </w:r>
+      <w:r>
+        <w:tab/>
+        <w:t>VARCHAR(32) NOT NULL,</w:t>
+      </w:r>
+    </w:p>
+    <w:p>
+      <w:pPr>
+        <w:pStyle w:val="a3"/>
+        <w:ind w:left="405"/>
+        <w:jc w:val="both"/>
+      </w:pPr>
+      <w:r>
+        <w:t xml:space="preserve">    </w:t>
+      </w:r>
+      <w:proofErr w:type="spellStart"/>
+      <w:r>
+        <w:t>price</w:t>
+      </w:r>
+      <w:proofErr w:type="spellEnd"/>
+      <w:r>
+        <w:t xml:space="preserve"> </w:t>
+      </w:r>
+      <w:r>
+        <w:tab/>
+      </w:r>
+      <w:r>
+        <w:tab/>
+        <w:t>INT NOT NULL</w:t>
+      </w:r>
+    </w:p>
+    <w:p>
+      <w:pPr>
+        <w:pStyle w:val="a3"/>
+        <w:ind w:left="405"/>
+        <w:jc w:val="both"/>
+      </w:pPr>
+      <w:r>
+        <w:t>);</w:t>
+      </w:r>
+    </w:p>
+    <w:p>
+      <w:pPr>
+        <w:pStyle w:val="a3"/>
+        <w:ind w:left="405"/>
+        <w:jc w:val="both"/>
+      </w:pPr>
+    </w:p>
+    <w:p>
+      <w:pPr>
+        <w:pStyle w:val="a3"/>
+        <w:ind w:left="405"/>
+        <w:jc w:val="both"/>
+      </w:pPr>
+      <w:r>
+        <w:t xml:space="preserve">CREATE TABLE </w:t>
+      </w:r>
+      <w:proofErr w:type="spellStart"/>
+      <w:r>
         <w:t>purchase</w:t>
       </w:r>
       <w:proofErr w:type="spellEnd"/>
@@ -724,6 +838,24 @@
       </w:r>
       <w:proofErr w:type="spellStart"/>
       <w:r>
+        <w:t>ticket_id</w:t>
+      </w:r>
+      <w:proofErr w:type="spellEnd"/>
+      <w:r>
+        <w:t xml:space="preserve">   INT NOT NULL,</w:t>
+      </w:r>
+    </w:p>
+    <w:p>
+      <w:pPr>
+        <w:pStyle w:val="a3"/>
+        <w:ind w:left="405"/>
+        <w:jc w:val="both"/>
+      </w:pPr>
+      <w:r>
+        <w:t xml:space="preserve">    </w:t>
+      </w:r>
+      <w:proofErr w:type="spellStart"/>
+      <w:r>
         <w:t>purchase_date</w:t>
       </w:r>
       <w:proofErr w:type="spellEnd"/>
@@ -740,132 +872,318 @@
       <w:r>
         <w:t xml:space="preserve">    </w:t>
       </w:r>
-      <w:proofErr w:type="spellStart"/>
-      <w:r>
-        <w:t>name</w:t>
-      </w:r>
-      <w:proofErr w:type="spellEnd"/>
+    </w:p>
+    <w:p>
+      <w:pPr>
+        <w:pStyle w:val="a3"/>
+        <w:ind w:left="405"/>
+        <w:jc w:val="both"/>
+      </w:pPr>
+      <w:r>
+        <w:t xml:space="preserve">    CONSTRAINT </w:t>
+      </w:r>
+      <w:proofErr w:type="spellStart"/>
+      <w:r>
+        <w:t>fk_purchse_user</w:t>
+      </w:r>
+      <w:proofErr w:type="spellEnd"/>
+    </w:p>
+    <w:p>
+      <w:pPr>
+        <w:pStyle w:val="a3"/>
+        <w:ind w:left="405"/>
+        <w:jc w:val="both"/>
+      </w:pPr>
+      <w:r>
+        <w:t xml:space="preserve">        FOREIGN KEY (</w:t>
+      </w:r>
+      <w:proofErr w:type="spellStart"/>
+      <w:r>
+        <w:t>user_id</w:t>
+      </w:r>
+      <w:proofErr w:type="spellEnd"/>
+      <w:r>
+        <w:t>)</w:t>
+      </w:r>
+    </w:p>
+    <w:p>
+      <w:pPr>
+        <w:pStyle w:val="a3"/>
+        <w:ind w:left="405"/>
+        <w:jc w:val="both"/>
+      </w:pPr>
+      <w:r>
+        <w:t xml:space="preserve">            REFERENCES </w:t>
+      </w:r>
+      <w:proofErr w:type="spellStart"/>
+      <w:r>
+        <w:t>user</w:t>
+      </w:r>
+      <w:proofErr w:type="spellEnd"/>
+      <w:r>
+        <w:t xml:space="preserve"> (</w:t>
+      </w:r>
+      <w:proofErr w:type="spellStart"/>
+      <w:r>
+        <w:t>id</w:t>
+      </w:r>
+      <w:proofErr w:type="spellEnd"/>
+      <w:r>
+        <w:t>),</w:t>
+      </w:r>
+    </w:p>
+    <w:p>
+      <w:pPr>
+        <w:pStyle w:val="a3"/>
+        <w:ind w:left="405"/>
+        <w:jc w:val="both"/>
+      </w:pPr>
+      <w:r>
+        <w:tab/>
+        <w:t xml:space="preserve">CONSTRAINT </w:t>
+      </w:r>
+      <w:proofErr w:type="spellStart"/>
+      <w:r>
+        <w:t>fk_purchse_ticket</w:t>
+      </w:r>
+      <w:proofErr w:type="spellEnd"/>
+    </w:p>
+    <w:p>
+      <w:pPr>
+        <w:pStyle w:val="a3"/>
+        <w:ind w:left="405"/>
+        <w:jc w:val="both"/>
+      </w:pPr>
+      <w:r>
+        <w:t xml:space="preserve">        FOREIGN KEY (</w:t>
+      </w:r>
+      <w:proofErr w:type="spellStart"/>
+      <w:r>
+        <w:t>ticket_id</w:t>
+      </w:r>
+      <w:proofErr w:type="spellEnd"/>
+      <w:r>
+        <w:t>)</w:t>
+      </w:r>
+    </w:p>
+    <w:p>
+      <w:pPr>
+        <w:pStyle w:val="a3"/>
+        <w:ind w:left="405"/>
+        <w:jc w:val="both"/>
+      </w:pPr>
+      <w:r>
+        <w:t xml:space="preserve">            REFERENCES </w:t>
+      </w:r>
+      <w:proofErr w:type="spellStart"/>
+      <w:r>
+        <w:t>ticket</w:t>
+      </w:r>
+      <w:proofErr w:type="spellEnd"/>
+      <w:r>
+        <w:t xml:space="preserve"> (</w:t>
+      </w:r>
+      <w:proofErr w:type="spellStart"/>
+      <w:r>
+        <w:t>id</w:t>
+      </w:r>
+      <w:proofErr w:type="spellEnd"/>
+      <w:r>
+        <w:t>)</w:t>
+      </w:r>
+    </w:p>
+    <w:p>
+      <w:pPr>
+        <w:pStyle w:val="a3"/>
+        <w:ind w:left="405"/>
+        <w:jc w:val="both"/>
+      </w:pPr>
+      <w:r>
+        <w:t>);</w:t>
+      </w:r>
+    </w:p>
+    <w:p>
+      <w:pPr>
+        <w:pStyle w:val="a3"/>
+        <w:ind w:left="405"/>
+        <w:jc w:val="both"/>
+      </w:pPr>
+    </w:p>
+    <w:p>
+      <w:pPr>
+        <w:pStyle w:val="a3"/>
+        <w:ind w:left="405"/>
+        <w:jc w:val="both"/>
+      </w:pPr>
+      <w:r>
+        <w:t xml:space="preserve">INSERT INTO </w:t>
+      </w:r>
+      <w:proofErr w:type="spellStart"/>
+      <w:r>
+        <w:t>user</w:t>
+      </w:r>
+      <w:proofErr w:type="spellEnd"/>
+      <w:r>
+        <w:t xml:space="preserve"> VALUES</w:t>
+      </w:r>
+    </w:p>
+    <w:p>
+      <w:pPr>
+        <w:pStyle w:val="a3"/>
+        <w:ind w:left="405"/>
+        <w:jc w:val="both"/>
+      </w:pPr>
+      <w:r>
+        <w:t>(1, "</w:t>
+      </w:r>
+      <w:proofErr w:type="spellStart"/>
+      <w:r>
+        <w:t>Petro</w:t>
+      </w:r>
+      <w:proofErr w:type="spellEnd"/>
+      <w:r>
+        <w:t>", "ghjfhgjfd@gmail.com", "dfdjfj2432"),</w:t>
+      </w:r>
+    </w:p>
+    <w:p>
+      <w:pPr>
+        <w:pStyle w:val="a3"/>
+        <w:ind w:left="405"/>
+        <w:jc w:val="both"/>
+      </w:pPr>
+      <w:r>
+        <w:t>(2, "</w:t>
+      </w:r>
+      <w:proofErr w:type="spellStart"/>
+      <w:r>
+        <w:t>Ivan</w:t>
+      </w:r>
+      <w:proofErr w:type="spellEnd"/>
+      <w:r>
+        <w:t>", "fdjfd@gmail.com", "</w:t>
+      </w:r>
+      <w:proofErr w:type="spellStart"/>
+      <w:r>
+        <w:t>Dzedzaluk</w:t>
+      </w:r>
+      <w:proofErr w:type="spellEnd"/>
+      <w:r>
+        <w:t>"),</w:t>
+      </w:r>
+    </w:p>
+    <w:p>
+      <w:pPr>
+        <w:pStyle w:val="a3"/>
+        <w:ind w:left="405"/>
+        <w:jc w:val="both"/>
+      </w:pPr>
+      <w:r>
+        <w:t>(3, "</w:t>
+      </w:r>
+      <w:proofErr w:type="spellStart"/>
+      <w:r>
+        <w:t>William</w:t>
+      </w:r>
+      <w:proofErr w:type="spellEnd"/>
+      <w:r>
+        <w:t>", "dfjhdjh@gmail.com", "william123"),</w:t>
+      </w:r>
+    </w:p>
+    <w:p>
+      <w:pPr>
+        <w:pStyle w:val="a3"/>
+        <w:ind w:left="405"/>
+        <w:jc w:val="both"/>
+      </w:pPr>
+      <w:r>
+        <w:t>(4, "</w:t>
+      </w:r>
+      <w:proofErr w:type="spellStart"/>
+      <w:r>
+        <w:t>Lesya</w:t>
+      </w:r>
+      <w:proofErr w:type="spellEnd"/>
+      <w:r>
+        <w:t>", "Ukrainka@gmail.com", "le145sya");</w:t>
+      </w:r>
+    </w:p>
+    <w:p>
+      <w:pPr>
+        <w:pStyle w:val="a3"/>
+        <w:ind w:left="405"/>
+        <w:jc w:val="both"/>
+      </w:pPr>
       <w:r>
         <w:t xml:space="preserve"> </w:t>
       </w:r>
-      <w:r>
-        <w:tab/>
-      </w:r>
-      <w:r>
-        <w:tab/>
-        <w:t>VARCHAR(32) NOT NULL,</w:t>
-      </w:r>
-    </w:p>
-    <w:p>
-      <w:pPr>
-        <w:pStyle w:val="a3"/>
-        <w:ind w:left="405"/>
-        <w:jc w:val="both"/>
-      </w:pPr>
-      <w:r>
-        <w:t xml:space="preserve">    </w:t>
-      </w:r>
-      <w:proofErr w:type="spellStart"/>
-      <w:r>
-        <w:t>price</w:t>
-      </w:r>
-      <w:proofErr w:type="spellEnd"/>
+    </w:p>
+    <w:p>
+      <w:pPr>
+        <w:pStyle w:val="a3"/>
+        <w:ind w:left="405"/>
+        <w:jc w:val="both"/>
+      </w:pPr>
+      <w:r>
+        <w:t xml:space="preserve">INSERT INTO </w:t>
+      </w:r>
+      <w:proofErr w:type="spellStart"/>
+      <w:r>
+        <w:t>ticket</w:t>
+      </w:r>
+      <w:proofErr w:type="spellEnd"/>
+      <w:r>
+        <w:t xml:space="preserve"> VALUES</w:t>
+      </w:r>
+    </w:p>
+    <w:p>
+      <w:pPr>
+        <w:pStyle w:val="a3"/>
+        <w:ind w:left="405"/>
+        <w:jc w:val="both"/>
+      </w:pPr>
+      <w:r>
+        <w:t>(1, "ticket1", 200),</w:t>
+      </w:r>
+    </w:p>
+    <w:p>
+      <w:pPr>
+        <w:pStyle w:val="a3"/>
+        <w:ind w:left="405"/>
+        <w:jc w:val="both"/>
+      </w:pPr>
+      <w:r>
+        <w:t>(2, "ticket2", 100),</w:t>
+      </w:r>
+    </w:p>
+    <w:p>
+      <w:pPr>
+        <w:pStyle w:val="a3"/>
+        <w:ind w:left="405"/>
+        <w:jc w:val="both"/>
+      </w:pPr>
+      <w:r>
+        <w:t>(3, "ticket3", 500),</w:t>
+      </w:r>
+    </w:p>
+    <w:p>
+      <w:pPr>
+        <w:pStyle w:val="a3"/>
+        <w:ind w:left="405"/>
+        <w:jc w:val="both"/>
+      </w:pPr>
+      <w:r>
+        <w:t>(4, "ticket4", 300);</w:t>
+      </w:r>
+    </w:p>
+    <w:p>
+      <w:pPr>
+        <w:pStyle w:val="a3"/>
+        <w:ind w:left="405"/>
+        <w:jc w:val="both"/>
+      </w:pPr>
       <w:r>
         <w:t xml:space="preserve"> </w:t>
       </w:r>
-      <w:r>
-        <w:tab/>
-      </w:r>
-      <w:r>
-        <w:tab/>
-        <w:t>INT NOT NULL,</w:t>
-      </w:r>
-    </w:p>
-    <w:p>
-      <w:pPr>
-        <w:pStyle w:val="a3"/>
-        <w:ind w:left="405"/>
-        <w:jc w:val="both"/>
-      </w:pPr>
-      <w:r>
-        <w:t xml:space="preserve">    </w:t>
-      </w:r>
-    </w:p>
-    <w:p>
-      <w:pPr>
-        <w:pStyle w:val="a3"/>
-        <w:ind w:left="405"/>
-        <w:jc w:val="both"/>
-      </w:pPr>
-      <w:r>
-        <w:t xml:space="preserve">    CONSTRAINT </w:t>
-      </w:r>
-      <w:proofErr w:type="spellStart"/>
-      <w:r>
-        <w:t>fk_purchse_user</w:t>
-      </w:r>
-      <w:proofErr w:type="spellEnd"/>
-    </w:p>
-    <w:p>
-      <w:pPr>
-        <w:pStyle w:val="a3"/>
-        <w:ind w:left="405"/>
-        <w:jc w:val="both"/>
-      </w:pPr>
-      <w:r>
-        <w:t xml:space="preserve">        FOREIGN KEY (</w:t>
-      </w:r>
-      <w:proofErr w:type="spellStart"/>
-      <w:r>
-        <w:t>user_id</w:t>
-      </w:r>
-      <w:proofErr w:type="spellEnd"/>
-      <w:r>
-        <w:t>)</w:t>
-      </w:r>
-    </w:p>
-    <w:p>
-      <w:pPr>
-        <w:pStyle w:val="a3"/>
-        <w:ind w:left="405"/>
-        <w:jc w:val="both"/>
-      </w:pPr>
-      <w:r>
-        <w:t xml:space="preserve">            REFERENCES </w:t>
-      </w:r>
-      <w:proofErr w:type="spellStart"/>
-      <w:r>
-        <w:t>user</w:t>
-      </w:r>
-      <w:proofErr w:type="spellEnd"/>
-      <w:r>
-        <w:t xml:space="preserve"> (</w:t>
-      </w:r>
-      <w:proofErr w:type="spellStart"/>
-      <w:r>
-        <w:t>id</w:t>
-      </w:r>
-      <w:proofErr w:type="spellEnd"/>
-      <w:r>
-        <w:t>)</w:t>
-      </w:r>
-    </w:p>
-    <w:p>
-      <w:pPr>
-        <w:pStyle w:val="a3"/>
-        <w:ind w:left="405"/>
-        <w:jc w:val="both"/>
-      </w:pPr>
-      <w:r>
-        <w:t>);</w:t>
-      </w:r>
-    </w:p>
-    <w:p>
-      <w:pPr>
-        <w:pStyle w:val="a3"/>
-        <w:ind w:left="405"/>
-        <w:jc w:val="both"/>
-      </w:pPr>
     </w:p>
     <w:p>
       <w:pPr>
@@ -878,7 +1196,7 @@
       </w:r>
       <w:proofErr w:type="spellStart"/>
       <w:r>
-        <w:t>user</w:t>
+        <w:t>purchase</w:t>
       </w:r>
       <w:proofErr w:type="spellEnd"/>
       <w:r>
@@ -892,205 +1210,98 @@
         <w:jc w:val="both"/>
       </w:pPr>
       <w:r>
-        <w:t>(1, "</w:t>
-      </w:r>
-      <w:proofErr w:type="spellStart"/>
-      <w:r>
-        <w:t>Petro</w:t>
-      </w:r>
-      <w:proofErr w:type="spellEnd"/>
-      <w:r>
-        <w:t>", "ghjfhgjfd@gmail.com", "dfdjfj2432"),</w:t>
-      </w:r>
-    </w:p>
-    <w:p>
-      <w:pPr>
-        <w:pStyle w:val="a3"/>
-        <w:ind w:left="405"/>
-        <w:jc w:val="both"/>
-      </w:pPr>
-      <w:r>
-        <w:t>(2, "</w:t>
-      </w:r>
-      <w:proofErr w:type="spellStart"/>
-      <w:r>
-        <w:t>Ivan</w:t>
-      </w:r>
-      <w:proofErr w:type="spellEnd"/>
-      <w:r>
-        <w:t>", "fdjfd@gmail.com", "</w:t>
-      </w:r>
-      <w:proofErr w:type="spellStart"/>
-      <w:r>
-        <w:t>Dzedzaluk</w:t>
-      </w:r>
-      <w:proofErr w:type="spellEnd"/>
-      <w:r>
-        <w:t>"),</w:t>
-      </w:r>
-    </w:p>
-    <w:p>
-      <w:pPr>
-        <w:pStyle w:val="a3"/>
-        <w:ind w:left="405"/>
-        <w:jc w:val="both"/>
-      </w:pPr>
-      <w:r>
-        <w:t>(3, "</w:t>
-      </w:r>
-      <w:proofErr w:type="spellStart"/>
-      <w:r>
-        <w:t>William</w:t>
-      </w:r>
-      <w:proofErr w:type="spellEnd"/>
-      <w:r>
-        <w:t>", "dfjhdjh@gmail.com", "william123"),</w:t>
-      </w:r>
-    </w:p>
-    <w:p>
-      <w:pPr>
-        <w:pStyle w:val="a3"/>
-        <w:ind w:left="405"/>
-        <w:jc w:val="both"/>
-      </w:pPr>
-      <w:r>
-        <w:t>(4, "</w:t>
-      </w:r>
-      <w:proofErr w:type="spellStart"/>
-      <w:r>
-        <w:t>Lesya</w:t>
-      </w:r>
-      <w:proofErr w:type="spellEnd"/>
-      <w:r>
-        <w:t>", "Ukrainka@gmail.com", "le145sya");</w:t>
-      </w:r>
-    </w:p>
-    <w:p>
-      <w:pPr>
-        <w:pStyle w:val="a3"/>
-        <w:ind w:left="405"/>
-        <w:jc w:val="both"/>
-      </w:pPr>
-      <w:r>
-        <w:t xml:space="preserve"> </w:t>
-      </w:r>
-    </w:p>
-    <w:p>
-      <w:pPr>
-        <w:pStyle w:val="a3"/>
-        <w:ind w:left="405"/>
-        <w:jc w:val="both"/>
-      </w:pPr>
-      <w:r>
-        <w:t xml:space="preserve">INSERT INTO </w:t>
-      </w:r>
-      <w:proofErr w:type="spellStart"/>
-      <w:r>
-        <w:t>purchase</w:t>
-      </w:r>
-      <w:proofErr w:type="spellEnd"/>
-      <w:r>
-        <w:t xml:space="preserve"> VALUES</w:t>
-      </w:r>
-    </w:p>
-    <w:p>
-      <w:pPr>
-        <w:pStyle w:val="a3"/>
-        <w:ind w:left="405"/>
-        <w:jc w:val="both"/>
-      </w:pPr>
-      <w:r>
-        <w:t>(1, 1, "2019-12-12", "ticket1", 200),</w:t>
-      </w:r>
-    </w:p>
-    <w:p>
-      <w:pPr>
-        <w:pStyle w:val="a3"/>
-        <w:ind w:left="405"/>
-        <w:jc w:val="both"/>
-      </w:pPr>
-      <w:r>
-        <w:t>(2, 3, "2019-11-15", "ticket2", 100),</w:t>
-      </w:r>
-    </w:p>
-    <w:p>
-      <w:pPr>
-        <w:pStyle w:val="a3"/>
-        <w:ind w:left="405"/>
-        <w:jc w:val="both"/>
-      </w:pPr>
-      <w:r>
-        <w:t>(3, 2, "2019-04-18", "ticket3", 500),</w:t>
-      </w:r>
-    </w:p>
-    <w:p>
-      <w:pPr>
-        <w:pStyle w:val="a3"/>
-        <w:ind w:left="405"/>
-        <w:jc w:val="both"/>
-      </w:pPr>
-      <w:r>
-        <w:t>(4, 2, "2019-03-20", "ticket4", 300),</w:t>
-      </w:r>
-    </w:p>
-    <w:p>
-      <w:pPr>
-        <w:pStyle w:val="a3"/>
-        <w:ind w:left="405"/>
-        <w:jc w:val="both"/>
-      </w:pPr>
-      <w:r>
-        <w:t>(5, 1, "2019-02-14", "ticket1", 200),</w:t>
-      </w:r>
-    </w:p>
-    <w:p>
-      <w:pPr>
-        <w:pStyle w:val="a3"/>
-        <w:ind w:left="405"/>
-        <w:jc w:val="both"/>
-      </w:pPr>
-      <w:r>
-        <w:t>(6, 4, "2019-01-11", "ticket2", 100),</w:t>
-      </w:r>
-    </w:p>
-    <w:p>
-      <w:pPr>
-        <w:pStyle w:val="a3"/>
-        <w:ind w:left="405"/>
-        <w:jc w:val="both"/>
-      </w:pPr>
-      <w:r>
-        <w:t>(7, 3, "2019-07-25", "ticket3", 500),</w:t>
-      </w:r>
-    </w:p>
-    <w:p>
-      <w:pPr>
-        <w:pStyle w:val="a3"/>
-        <w:ind w:left="405"/>
-        <w:jc w:val="both"/>
-      </w:pPr>
-      <w:r>
-        <w:t>(8, 2, "2018-06-20", "ticket2", 100),</w:t>
-      </w:r>
-    </w:p>
-    <w:p>
-      <w:pPr>
-        <w:pStyle w:val="a3"/>
-        <w:ind w:left="405"/>
-        <w:jc w:val="both"/>
-      </w:pPr>
-      <w:r>
-        <w:t>(9, 2, "2019-12-30", "ticket1", 200),</w:t>
-      </w:r>
-    </w:p>
-    <w:p>
-      <w:pPr>
-        <w:pStyle w:val="a3"/>
-        <w:ind w:left="405"/>
-        <w:jc w:val="both"/>
-      </w:pPr>
-      <w:r>
-        <w:t>(10, 4, "2019-12-12", "ticket3", 500);</w:t>
+        <w:t>(1, 1, 1, "2019-12-12"),</w:t>
+      </w:r>
+    </w:p>
+    <w:p>
+      <w:pPr>
+        <w:pStyle w:val="a3"/>
+        <w:ind w:left="405"/>
+        <w:jc w:val="both"/>
+      </w:pPr>
+      <w:r>
+        <w:t>(2, 3, 2, "2019-11-15"),</w:t>
+      </w:r>
+    </w:p>
+    <w:p>
+      <w:pPr>
+        <w:pStyle w:val="a3"/>
+        <w:ind w:left="405"/>
+        <w:jc w:val="both"/>
+      </w:pPr>
+      <w:r>
+        <w:t>(3, 2, 3, "2019-11-15"),</w:t>
+      </w:r>
+    </w:p>
+    <w:p>
+      <w:pPr>
+        <w:pStyle w:val="a3"/>
+        <w:ind w:left="405"/>
+        <w:jc w:val="both"/>
+      </w:pPr>
+      <w:r>
+        <w:lastRenderedPageBreak/>
+        <w:t>(4, 2, 4, "2019-03-20"),</w:t>
+      </w:r>
+    </w:p>
+    <w:p>
+      <w:pPr>
+        <w:pStyle w:val="a3"/>
+        <w:ind w:left="405"/>
+        <w:jc w:val="both"/>
+      </w:pPr>
+      <w:r>
+        <w:t>(5, 1, 1, "2019-02-14"),</w:t>
+      </w:r>
+    </w:p>
+    <w:p>
+      <w:pPr>
+        <w:pStyle w:val="a3"/>
+        <w:ind w:left="405"/>
+        <w:jc w:val="both"/>
+      </w:pPr>
+      <w:r>
+        <w:t>(6, 4, 2, "2019-01-11"),</w:t>
+      </w:r>
+    </w:p>
+    <w:p>
+      <w:pPr>
+        <w:pStyle w:val="a3"/>
+        <w:ind w:left="405"/>
+        <w:jc w:val="both"/>
+      </w:pPr>
+      <w:r>
+        <w:t>(7, 3, 3, "2019-07-25"),</w:t>
+      </w:r>
+    </w:p>
+    <w:p>
+      <w:pPr>
+        <w:pStyle w:val="a3"/>
+        <w:ind w:left="405"/>
+        <w:jc w:val="both"/>
+      </w:pPr>
+      <w:r>
+        <w:t>(8, 2, 2, "2018-06-20"),</w:t>
+      </w:r>
+    </w:p>
+    <w:p>
+      <w:pPr>
+        <w:pStyle w:val="a3"/>
+        <w:ind w:left="405"/>
+        <w:jc w:val="both"/>
+      </w:pPr>
+      <w:r>
+        <w:t>(9, 2, 1, "2019-12-30"),</w:t>
+      </w:r>
+    </w:p>
+    <w:p>
+      <w:pPr>
+        <w:pStyle w:val="a3"/>
+        <w:ind w:left="405"/>
+        <w:jc w:val="both"/>
+      </w:pPr>
+      <w:r>
+        <w:t>(10, 4, 3, "2019-12-12");</w:t>
       </w:r>
     </w:p>
     <w:p>
@@ -1119,7 +1330,14 @@
           <w:rFonts w:ascii="Times New Roman" w:hAnsi="Times New Roman" w:cs="Times New Roman"/>
           <w:sz w:val="24"/>
         </w:rPr>
-        <w:t>Функція, яка буде обчислювати цін</w:t>
+        <w:t>Процедура</w:t>
+      </w:r>
+      <w:r>
+        <w:rPr>
+          <w:rFonts w:ascii="Times New Roman" w:hAnsi="Times New Roman" w:cs="Times New Roman"/>
+          <w:sz w:val="24"/>
+        </w:rPr>
+        <w:t>, яка буде обчислювати цін</w:t>
       </w:r>
       <w:r>
         <w:rPr>
@@ -1239,7 +1457,6 @@
         <w:jc w:val="both"/>
       </w:pPr>
       <w:r>
-        <w:lastRenderedPageBreak/>
         <w:tab/>
         <w:t xml:space="preserve">SET </w:t>
       </w:r>
@@ -1383,7 +1600,7 @@
       </w:r>
       <w:proofErr w:type="spellStart"/>
       <w:r>
-        <w:t>tickets_shop.purchase.price</w:t>
+        <w:t>tickets_shop.ticket.price</w:t>
       </w:r>
       <w:proofErr w:type="spellEnd"/>
       <w:r>
@@ -1418,17 +1635,35 @@
       </w:r>
       <w:proofErr w:type="spellStart"/>
       <w:r>
+        <w:t>ticket</w:t>
+      </w:r>
+      <w:proofErr w:type="spellEnd"/>
+    </w:p>
+    <w:p>
+      <w:pPr>
+        <w:pStyle w:val="a3"/>
+        <w:ind w:left="405"/>
+        <w:jc w:val="both"/>
+      </w:pPr>
+      <w:r>
+        <w:t xml:space="preserve">        INNER JOIN </w:t>
+      </w:r>
+      <w:proofErr w:type="spellStart"/>
+      <w:r>
         <w:t>purchase</w:t>
       </w:r>
       <w:proofErr w:type="spellEnd"/>
       <w:r>
-        <w:t xml:space="preserve">, </w:t>
-      </w:r>
-      <w:proofErr w:type="spellStart"/>
-      <w:r>
-        <w:t>user</w:t>
-      </w:r>
-      <w:proofErr w:type="spellEnd"/>
+        <w:t xml:space="preserve"> p ON </w:t>
+      </w:r>
+      <w:proofErr w:type="spellStart"/>
+      <w:r>
+        <w:t>p.ticket_id</w:t>
+      </w:r>
+      <w:proofErr w:type="spellEnd"/>
+      <w:r>
+        <w:t xml:space="preserve"> = ticket.id</w:t>
+      </w:r>
     </w:p>
     <w:p>
       <w:pPr>
@@ -1445,7 +1680,7 @@
       </w:r>
       <w:proofErr w:type="spellStart"/>
       <w:r>
-        <w:t>purchase.user_id</w:t>
+        <w:t>p.user_id</w:t>
       </w:r>
       <w:proofErr w:type="spellEnd"/>
       <w:r>
@@ -1475,7 +1710,7 @@
       </w:r>
       <w:proofErr w:type="spellStart"/>
       <w:r>
-        <w:t>purchase_date</w:t>
+        <w:t>p.purchase_date</w:t>
       </w:r>
       <w:proofErr w:type="spellEnd"/>
       <w:r>
@@ -1803,8 +2038,6 @@
         <w:ind w:left="405"/>
         <w:jc w:val="both"/>
       </w:pPr>
-      <w:bookmarkStart w:id="0" w:name="_GoBack"/>
-      <w:bookmarkEnd w:id="0"/>
     </w:p>
     <w:p>
       <w:pPr>
@@ -1857,9 +2090,666 @@
     <w:p>
       <w:pPr>
         <w:pStyle w:val="a3"/>
-        <w:ind w:left="405"/>
-        <w:jc w:val="both"/>
-      </w:pPr>
+        <w:numPr>
+          <w:ilvl w:val="0"/>
+          <w:numId w:val="2"/>
+        </w:numPr>
+        <w:ind w:left="284" w:hanging="284"/>
+        <w:jc w:val="both"/>
+        <w:rPr>
+          <w:rFonts w:ascii="Times New Roman" w:hAnsi="Times New Roman" w:cs="Times New Roman"/>
+          <w:sz w:val="24"/>
+        </w:rPr>
+      </w:pPr>
+      <w:r>
+        <w:rPr>
+          <w:rFonts w:ascii="Times New Roman" w:hAnsi="Times New Roman" w:cs="Times New Roman"/>
+          <w:sz w:val="24"/>
+        </w:rPr>
+        <w:t>Функція,</w:t>
+      </w:r>
+      <w:r>
+        <w:rPr>
+          <w:rFonts w:ascii="Times New Roman" w:hAnsi="Times New Roman" w:cs="Times New Roman"/>
+          <w:sz w:val="24"/>
+        </w:rPr>
+        <w:t xml:space="preserve"> яка буде обчислювати </w:t>
+      </w:r>
+      <w:r>
+        <w:rPr>
+          <w:rFonts w:ascii="Times New Roman" w:hAnsi="Times New Roman" w:cs="Times New Roman"/>
+          <w:sz w:val="24"/>
+        </w:rPr>
+        <w:t>прибуток за певний день</w:t>
+      </w:r>
+      <w:r>
+        <w:rPr>
+          <w:rFonts w:ascii="Times New Roman" w:hAnsi="Times New Roman" w:cs="Times New Roman"/>
+          <w:sz w:val="24"/>
+        </w:rPr>
+        <w:t>.</w:t>
+      </w:r>
+    </w:p>
+    <w:p>
+      <w:pPr>
+        <w:pStyle w:val="a3"/>
+        <w:ind w:left="284"/>
+        <w:jc w:val="both"/>
+        <w:rPr>
+          <w:rFonts w:ascii="Times New Roman" w:hAnsi="Times New Roman" w:cs="Times New Roman"/>
+          <w:sz w:val="24"/>
+        </w:rPr>
+      </w:pPr>
+      <w:r>
+        <w:rPr>
+          <w:rFonts w:ascii="Times New Roman" w:hAnsi="Times New Roman" w:cs="Times New Roman"/>
+          <w:sz w:val="24"/>
+        </w:rPr>
+        <w:t>DELIMITER //</w:t>
+      </w:r>
+    </w:p>
+    <w:p>
+      <w:pPr>
+        <w:pStyle w:val="a3"/>
+        <w:ind w:left="284"/>
+        <w:jc w:val="both"/>
+        <w:rPr>
+          <w:rFonts w:ascii="Times New Roman" w:hAnsi="Times New Roman" w:cs="Times New Roman"/>
+          <w:sz w:val="24"/>
+        </w:rPr>
+      </w:pPr>
+      <w:r>
+        <w:rPr>
+          <w:rFonts w:ascii="Times New Roman" w:hAnsi="Times New Roman" w:cs="Times New Roman"/>
+          <w:sz w:val="24"/>
+        </w:rPr>
+        <w:t xml:space="preserve">CREATE FUNCTION </w:t>
+      </w:r>
+      <w:proofErr w:type="spellStart"/>
+      <w:r>
+        <w:rPr>
+          <w:rFonts w:ascii="Times New Roman" w:hAnsi="Times New Roman" w:cs="Times New Roman"/>
+          <w:sz w:val="24"/>
+        </w:rPr>
+        <w:t>get_earning_by_da</w:t>
+      </w:r>
+      <w:proofErr w:type="spellEnd"/>
+      <w:r>
+        <w:rPr>
+          <w:rFonts w:ascii="Times New Roman" w:hAnsi="Times New Roman" w:cs="Times New Roman"/>
+          <w:sz w:val="24"/>
+          <w:lang w:val="en-US"/>
+        </w:rPr>
+        <w:t>y</w:t>
+      </w:r>
+      <w:r>
+        <w:rPr>
+          <w:rFonts w:ascii="Times New Roman" w:hAnsi="Times New Roman" w:cs="Times New Roman"/>
+          <w:sz w:val="24"/>
+        </w:rPr>
+        <w:t>(</w:t>
+      </w:r>
+      <w:proofErr w:type="spellStart"/>
+      <w:r>
+        <w:rPr>
+          <w:rFonts w:ascii="Times New Roman" w:hAnsi="Times New Roman" w:cs="Times New Roman"/>
+          <w:sz w:val="24"/>
+        </w:rPr>
+        <w:t>needed_date</w:t>
+      </w:r>
+      <w:proofErr w:type="spellEnd"/>
+      <w:r>
+        <w:rPr>
+          <w:rFonts w:ascii="Times New Roman" w:hAnsi="Times New Roman" w:cs="Times New Roman"/>
+          <w:sz w:val="24"/>
+        </w:rPr>
+        <w:t xml:space="preserve"> DATE)</w:t>
+      </w:r>
+    </w:p>
+    <w:p>
+      <w:pPr>
+        <w:pStyle w:val="a3"/>
+        <w:ind w:left="284"/>
+        <w:jc w:val="both"/>
+        <w:rPr>
+          <w:rFonts w:ascii="Times New Roman" w:hAnsi="Times New Roman" w:cs="Times New Roman"/>
+          <w:sz w:val="24"/>
+        </w:rPr>
+      </w:pPr>
+      <w:r>
+        <w:rPr>
+          <w:rFonts w:ascii="Times New Roman" w:hAnsi="Times New Roman" w:cs="Times New Roman"/>
+          <w:sz w:val="24"/>
+        </w:rPr>
+        <w:t xml:space="preserve">RETURNS </w:t>
+      </w:r>
+      <w:proofErr w:type="spellStart"/>
+      <w:r>
+        <w:rPr>
+          <w:rFonts w:ascii="Times New Roman" w:hAnsi="Times New Roman" w:cs="Times New Roman"/>
+          <w:sz w:val="24"/>
+        </w:rPr>
+        <w:t>int</w:t>
+      </w:r>
+      <w:proofErr w:type="spellEnd"/>
+    </w:p>
+    <w:p>
+      <w:pPr>
+        <w:pStyle w:val="a3"/>
+        <w:ind w:left="284"/>
+        <w:jc w:val="both"/>
+        <w:rPr>
+          <w:rFonts w:ascii="Times New Roman" w:hAnsi="Times New Roman" w:cs="Times New Roman"/>
+          <w:sz w:val="24"/>
+        </w:rPr>
+      </w:pPr>
+      <w:r>
+        <w:rPr>
+          <w:rFonts w:ascii="Times New Roman" w:hAnsi="Times New Roman" w:cs="Times New Roman"/>
+          <w:sz w:val="24"/>
+        </w:rPr>
+        <w:t>DETERMINISTIC</w:t>
+      </w:r>
+    </w:p>
+    <w:p>
+      <w:pPr>
+        <w:pStyle w:val="a3"/>
+        <w:ind w:left="284"/>
+        <w:jc w:val="both"/>
+        <w:rPr>
+          <w:rFonts w:ascii="Times New Roman" w:hAnsi="Times New Roman" w:cs="Times New Roman"/>
+          <w:sz w:val="24"/>
+        </w:rPr>
+      </w:pPr>
+      <w:r>
+        <w:rPr>
+          <w:rFonts w:ascii="Times New Roman" w:hAnsi="Times New Roman" w:cs="Times New Roman"/>
+          <w:sz w:val="24"/>
+        </w:rPr>
+        <w:t>BEGIN</w:t>
+      </w:r>
+    </w:p>
+    <w:p>
+      <w:pPr>
+        <w:pStyle w:val="a3"/>
+        <w:ind w:left="284" w:firstLine="424"/>
+        <w:jc w:val="both"/>
+        <w:rPr>
+          <w:rFonts w:ascii="Times New Roman" w:hAnsi="Times New Roman" w:cs="Times New Roman"/>
+          <w:sz w:val="24"/>
+          <w:lang w:val="en-US"/>
+        </w:rPr>
+      </w:pPr>
+      <w:r>
+        <w:rPr>
+          <w:rFonts w:ascii="Times New Roman" w:hAnsi="Times New Roman" w:cs="Times New Roman"/>
+          <w:sz w:val="24"/>
+        </w:rPr>
+        <w:lastRenderedPageBreak/>
+        <w:t xml:space="preserve">DECLARE </w:t>
+      </w:r>
+      <w:proofErr w:type="spellStart"/>
+      <w:r>
+        <w:rPr>
+          <w:rFonts w:ascii="Times New Roman" w:hAnsi="Times New Roman" w:cs="Times New Roman"/>
+          <w:sz w:val="24"/>
+        </w:rPr>
+        <w:t>earning</w:t>
+      </w:r>
+      <w:proofErr w:type="spellEnd"/>
+      <w:r>
+        <w:rPr>
+          <w:rFonts w:ascii="Times New Roman" w:hAnsi="Times New Roman" w:cs="Times New Roman"/>
+          <w:sz w:val="24"/>
+        </w:rPr>
+        <w:t xml:space="preserve"> INT DEFAULT 0;</w:t>
+      </w:r>
+    </w:p>
+    <w:p>
+      <w:pPr>
+        <w:pStyle w:val="a3"/>
+        <w:ind w:left="284"/>
+        <w:jc w:val="both"/>
+        <w:rPr>
+          <w:rFonts w:ascii="Times New Roman" w:hAnsi="Times New Roman" w:cs="Times New Roman"/>
+          <w:sz w:val="24"/>
+        </w:rPr>
+      </w:pPr>
+      <w:r>
+        <w:rPr>
+          <w:rFonts w:ascii="Times New Roman" w:hAnsi="Times New Roman" w:cs="Times New Roman"/>
+          <w:sz w:val="24"/>
+        </w:rPr>
+        <w:t xml:space="preserve">    </w:t>
+      </w:r>
+      <w:r>
+        <w:rPr>
+          <w:rFonts w:ascii="Times New Roman" w:hAnsi="Times New Roman" w:cs="Times New Roman"/>
+          <w:sz w:val="24"/>
+        </w:rPr>
+        <w:tab/>
+      </w:r>
+      <w:r>
+        <w:rPr>
+          <w:rFonts w:ascii="Times New Roman" w:hAnsi="Times New Roman" w:cs="Times New Roman"/>
+          <w:sz w:val="24"/>
+        </w:rPr>
+        <w:t xml:space="preserve">SELECT </w:t>
+      </w:r>
+      <w:proofErr w:type="spellStart"/>
+      <w:r>
+        <w:rPr>
+          <w:rFonts w:ascii="Times New Roman" w:hAnsi="Times New Roman" w:cs="Times New Roman"/>
+          <w:sz w:val="24"/>
+        </w:rPr>
+        <w:t>sum</w:t>
+      </w:r>
+      <w:proofErr w:type="spellEnd"/>
+      <w:r>
+        <w:rPr>
+          <w:rFonts w:ascii="Times New Roman" w:hAnsi="Times New Roman" w:cs="Times New Roman"/>
+          <w:sz w:val="24"/>
+        </w:rPr>
+        <w:t>(</w:t>
+      </w:r>
+      <w:proofErr w:type="spellStart"/>
+      <w:r>
+        <w:rPr>
+          <w:rFonts w:ascii="Times New Roman" w:hAnsi="Times New Roman" w:cs="Times New Roman"/>
+          <w:sz w:val="24"/>
+        </w:rPr>
+        <w:t>price</w:t>
+      </w:r>
+      <w:proofErr w:type="spellEnd"/>
+      <w:r>
+        <w:rPr>
+          <w:rFonts w:ascii="Times New Roman" w:hAnsi="Times New Roman" w:cs="Times New Roman"/>
+          <w:sz w:val="24"/>
+        </w:rPr>
+        <w:t xml:space="preserve">) INTO </w:t>
+      </w:r>
+      <w:proofErr w:type="spellStart"/>
+      <w:r>
+        <w:rPr>
+          <w:rFonts w:ascii="Times New Roman" w:hAnsi="Times New Roman" w:cs="Times New Roman"/>
+          <w:sz w:val="24"/>
+        </w:rPr>
+        <w:t>earning</w:t>
+      </w:r>
+      <w:proofErr w:type="spellEnd"/>
+    </w:p>
+    <w:p>
+      <w:pPr>
+        <w:pStyle w:val="a3"/>
+        <w:ind w:left="284"/>
+        <w:jc w:val="both"/>
+        <w:rPr>
+          <w:rFonts w:ascii="Times New Roman" w:hAnsi="Times New Roman" w:cs="Times New Roman"/>
+          <w:sz w:val="24"/>
+        </w:rPr>
+      </w:pPr>
+      <w:r>
+        <w:rPr>
+          <w:rFonts w:ascii="Times New Roman" w:hAnsi="Times New Roman" w:cs="Times New Roman"/>
+          <w:sz w:val="24"/>
+        </w:rPr>
+        <w:t xml:space="preserve">    </w:t>
+      </w:r>
+      <w:r>
+        <w:rPr>
+          <w:rFonts w:ascii="Times New Roman" w:hAnsi="Times New Roman" w:cs="Times New Roman"/>
+          <w:sz w:val="24"/>
+        </w:rPr>
+        <w:tab/>
+      </w:r>
+      <w:r>
+        <w:rPr>
+          <w:rFonts w:ascii="Times New Roman" w:hAnsi="Times New Roman" w:cs="Times New Roman"/>
+          <w:sz w:val="24"/>
+        </w:rPr>
+        <w:t xml:space="preserve">FROM </w:t>
+      </w:r>
+      <w:proofErr w:type="spellStart"/>
+      <w:r>
+        <w:rPr>
+          <w:rFonts w:ascii="Times New Roman" w:hAnsi="Times New Roman" w:cs="Times New Roman"/>
+          <w:sz w:val="24"/>
+        </w:rPr>
+        <w:t>ticket</w:t>
+      </w:r>
+      <w:proofErr w:type="spellEnd"/>
+    </w:p>
+    <w:p>
+      <w:pPr>
+        <w:pStyle w:val="a3"/>
+        <w:ind w:left="284"/>
+        <w:jc w:val="both"/>
+        <w:rPr>
+          <w:rFonts w:ascii="Times New Roman" w:hAnsi="Times New Roman" w:cs="Times New Roman"/>
+          <w:sz w:val="24"/>
+        </w:rPr>
+      </w:pPr>
+      <w:r>
+        <w:rPr>
+          <w:rFonts w:ascii="Times New Roman" w:hAnsi="Times New Roman" w:cs="Times New Roman"/>
+          <w:sz w:val="24"/>
+        </w:rPr>
+        <w:t xml:space="preserve">    </w:t>
+      </w:r>
+      <w:r>
+        <w:rPr>
+          <w:rFonts w:ascii="Times New Roman" w:hAnsi="Times New Roman" w:cs="Times New Roman"/>
+          <w:sz w:val="24"/>
+        </w:rPr>
+        <w:tab/>
+      </w:r>
+      <w:r>
+        <w:rPr>
+          <w:rFonts w:ascii="Times New Roman" w:hAnsi="Times New Roman" w:cs="Times New Roman"/>
+          <w:sz w:val="24"/>
+        </w:rPr>
+        <w:t xml:space="preserve">INNER JOIN </w:t>
+      </w:r>
+      <w:proofErr w:type="spellStart"/>
+      <w:r>
+        <w:rPr>
+          <w:rFonts w:ascii="Times New Roman" w:hAnsi="Times New Roman" w:cs="Times New Roman"/>
+          <w:sz w:val="24"/>
+        </w:rPr>
+        <w:t>purchase</w:t>
+      </w:r>
+      <w:proofErr w:type="spellEnd"/>
+      <w:r>
+        <w:rPr>
+          <w:rFonts w:ascii="Times New Roman" w:hAnsi="Times New Roman" w:cs="Times New Roman"/>
+          <w:sz w:val="24"/>
+        </w:rPr>
+        <w:t xml:space="preserve"> p ON </w:t>
+      </w:r>
+      <w:proofErr w:type="spellStart"/>
+      <w:r>
+        <w:rPr>
+          <w:rFonts w:ascii="Times New Roman" w:hAnsi="Times New Roman" w:cs="Times New Roman"/>
+          <w:sz w:val="24"/>
+        </w:rPr>
+        <w:t>p.ticket_id</w:t>
+      </w:r>
+      <w:proofErr w:type="spellEnd"/>
+      <w:r>
+        <w:rPr>
+          <w:rFonts w:ascii="Times New Roman" w:hAnsi="Times New Roman" w:cs="Times New Roman"/>
+          <w:sz w:val="24"/>
+        </w:rPr>
+        <w:t xml:space="preserve"> = ticket.id</w:t>
+      </w:r>
+    </w:p>
+    <w:p>
+      <w:pPr>
+        <w:pStyle w:val="a3"/>
+        <w:ind w:left="284"/>
+        <w:jc w:val="both"/>
+        <w:rPr>
+          <w:rFonts w:ascii="Times New Roman" w:hAnsi="Times New Roman" w:cs="Times New Roman"/>
+          <w:sz w:val="24"/>
+        </w:rPr>
+      </w:pPr>
+      <w:r>
+        <w:rPr>
+          <w:rFonts w:ascii="Times New Roman" w:hAnsi="Times New Roman" w:cs="Times New Roman"/>
+          <w:sz w:val="24"/>
+        </w:rPr>
+        <w:t xml:space="preserve">    </w:t>
+      </w:r>
+      <w:r>
+        <w:rPr>
+          <w:rFonts w:ascii="Times New Roman" w:hAnsi="Times New Roman" w:cs="Times New Roman"/>
+          <w:sz w:val="24"/>
+        </w:rPr>
+        <w:tab/>
+      </w:r>
+      <w:r>
+        <w:rPr>
+          <w:rFonts w:ascii="Times New Roman" w:hAnsi="Times New Roman" w:cs="Times New Roman"/>
+          <w:sz w:val="24"/>
+        </w:rPr>
+        <w:t xml:space="preserve">WHERE </w:t>
+      </w:r>
+      <w:proofErr w:type="spellStart"/>
+      <w:r>
+        <w:rPr>
+          <w:rFonts w:ascii="Times New Roman" w:hAnsi="Times New Roman" w:cs="Times New Roman"/>
+          <w:sz w:val="24"/>
+        </w:rPr>
+        <w:t>p.purchase_date</w:t>
+      </w:r>
+      <w:proofErr w:type="spellEnd"/>
+      <w:r>
+        <w:rPr>
+          <w:rFonts w:ascii="Times New Roman" w:hAnsi="Times New Roman" w:cs="Times New Roman"/>
+          <w:sz w:val="24"/>
+        </w:rPr>
+        <w:t xml:space="preserve"> = </w:t>
+      </w:r>
+      <w:proofErr w:type="spellStart"/>
+      <w:r>
+        <w:rPr>
+          <w:rFonts w:ascii="Times New Roman" w:hAnsi="Times New Roman" w:cs="Times New Roman"/>
+          <w:sz w:val="24"/>
+        </w:rPr>
+        <w:t>needed_date</w:t>
+      </w:r>
+      <w:proofErr w:type="spellEnd"/>
+      <w:r>
+        <w:rPr>
+          <w:rFonts w:ascii="Times New Roman" w:hAnsi="Times New Roman" w:cs="Times New Roman"/>
+          <w:sz w:val="24"/>
+        </w:rPr>
+        <w:t>;</w:t>
+      </w:r>
+    </w:p>
+    <w:p>
+      <w:pPr>
+        <w:pStyle w:val="a3"/>
+        <w:ind w:left="284"/>
+        <w:jc w:val="both"/>
+        <w:rPr>
+          <w:rFonts w:ascii="Times New Roman" w:hAnsi="Times New Roman" w:cs="Times New Roman"/>
+          <w:sz w:val="24"/>
+        </w:rPr>
+      </w:pPr>
+      <w:r>
+        <w:rPr>
+          <w:rFonts w:ascii="Times New Roman" w:hAnsi="Times New Roman" w:cs="Times New Roman"/>
+          <w:sz w:val="24"/>
+        </w:rPr>
+        <w:t xml:space="preserve">RETURN </w:t>
+      </w:r>
+      <w:proofErr w:type="spellStart"/>
+      <w:r>
+        <w:rPr>
+          <w:rFonts w:ascii="Times New Roman" w:hAnsi="Times New Roman" w:cs="Times New Roman"/>
+          <w:sz w:val="24"/>
+        </w:rPr>
+        <w:t>earning</w:t>
+      </w:r>
+      <w:proofErr w:type="spellEnd"/>
+      <w:r>
+        <w:rPr>
+          <w:rFonts w:ascii="Times New Roman" w:hAnsi="Times New Roman" w:cs="Times New Roman"/>
+          <w:sz w:val="24"/>
+        </w:rPr>
+        <w:t>;</w:t>
+      </w:r>
+    </w:p>
+    <w:p>
+      <w:pPr>
+        <w:pStyle w:val="a3"/>
+        <w:ind w:left="284"/>
+        <w:jc w:val="both"/>
+        <w:rPr>
+          <w:rFonts w:ascii="Times New Roman" w:hAnsi="Times New Roman" w:cs="Times New Roman"/>
+          <w:sz w:val="24"/>
+        </w:rPr>
+      </w:pPr>
+      <w:r>
+        <w:rPr>
+          <w:rFonts w:ascii="Times New Roman" w:hAnsi="Times New Roman" w:cs="Times New Roman"/>
+          <w:sz w:val="24"/>
+        </w:rPr>
+        <w:t>END //</w:t>
+      </w:r>
+    </w:p>
+    <w:p>
+      <w:pPr>
+        <w:pStyle w:val="a3"/>
+        <w:ind w:left="284"/>
+        <w:jc w:val="both"/>
+        <w:rPr>
+          <w:rFonts w:ascii="Times New Roman" w:hAnsi="Times New Roman" w:cs="Times New Roman"/>
+          <w:sz w:val="24"/>
+        </w:rPr>
+      </w:pPr>
+    </w:p>
+    <w:p>
+      <w:pPr>
+        <w:pStyle w:val="a3"/>
+        <w:ind w:left="284" w:firstLine="121"/>
+        <w:jc w:val="both"/>
+        <w:rPr>
+          <w:rFonts w:ascii="Times New Roman" w:hAnsi="Times New Roman" w:cs="Times New Roman"/>
+          <w:b/>
+          <w:sz w:val="24"/>
+          <w:lang w:val="en-US"/>
+        </w:rPr>
+      </w:pPr>
+      <w:r>
+        <w:rPr>
+          <w:rFonts w:ascii="Times New Roman" w:hAnsi="Times New Roman" w:cs="Times New Roman"/>
+          <w:b/>
+          <w:sz w:val="24"/>
+        </w:rPr>
+        <w:t>Виконаємо нашу функція</w:t>
+      </w:r>
+      <w:r>
+        <w:rPr>
+          <w:rFonts w:ascii="Times New Roman" w:hAnsi="Times New Roman" w:cs="Times New Roman"/>
+          <w:b/>
+          <w:sz w:val="24"/>
+          <w:lang w:val="en-US"/>
+        </w:rPr>
+        <w:t>:</w:t>
+      </w:r>
+    </w:p>
+    <w:p>
+      <w:pPr>
+        <w:pStyle w:val="a3"/>
+        <w:ind w:left="284" w:firstLine="121"/>
+        <w:jc w:val="both"/>
+        <w:rPr>
+          <w:rFonts w:ascii="Times New Roman" w:hAnsi="Times New Roman" w:cs="Times New Roman"/>
+          <w:b/>
+          <w:sz w:val="24"/>
+          <w:lang w:val="en-US"/>
+        </w:rPr>
+      </w:pPr>
+    </w:p>
+    <w:p>
+      <w:pPr>
+        <w:pStyle w:val="a3"/>
+        <w:ind w:left="405"/>
+        <w:jc w:val="both"/>
+      </w:pPr>
+      <w:r>
+        <w:t xml:space="preserve">SELECT </w:t>
+      </w:r>
+      <w:proofErr w:type="spellStart"/>
+      <w:r>
+        <w:t>get_earning_by_da</w:t>
+      </w:r>
+      <w:proofErr w:type="spellEnd"/>
+      <w:r>
+        <w:t>("2019-11-15");</w:t>
+      </w:r>
+    </w:p>
+    <w:p>
+      <w:pPr>
+        <w:ind w:firstLine="405"/>
+        <w:jc w:val="both"/>
+        <w:rPr>
+          <w:b/>
+          <w:sz w:val="24"/>
+          <w:lang w:val="en-US"/>
+        </w:rPr>
+      </w:pPr>
+      <w:r>
+        <w:rPr>
+          <w:b/>
+          <w:sz w:val="24"/>
+        </w:rPr>
+        <w:t>Результат</w:t>
+      </w:r>
+      <w:r>
+        <w:rPr>
+          <w:b/>
+          <w:sz w:val="24"/>
+          <w:lang w:val="en-US"/>
+        </w:rPr>
+        <w:t>:</w:t>
+      </w:r>
+    </w:p>
+    <w:p>
+      <w:pPr>
+        <w:ind w:firstLine="405"/>
+        <w:jc w:val="both"/>
+        <w:rPr>
+          <w:b/>
+          <w:sz w:val="24"/>
+          <w:lang w:val="en-US"/>
+        </w:rPr>
+      </w:pPr>
+      <w:r>
+        <w:rPr>
+          <w:noProof/>
+          <w:lang w:eastAsia="uk-UA"/>
+        </w:rPr>
+        <w:drawing>
+          <wp:inline distT="0" distB="0" distL="0" distR="0" wp14:anchorId="6ACF6A2C" wp14:editId="397F283A">
+            <wp:extent cx="1714500" cy="390525"/>
+            <wp:effectExtent l="0" t="0" r="0" b="9525"/>
+            <wp:docPr id="3" name="Рисунок 3"/>
+            <wp:cNvGraphicFramePr>
+              <a:graphicFrameLocks xmlns:a="http://schemas.openxmlformats.org/drawingml/2006/main" noChangeAspect="1"/>
+            </wp:cNvGraphicFramePr>
+            <a:graphic xmlns:a="http://schemas.openxmlformats.org/drawingml/2006/main">
+              <a:graphicData uri="http://schemas.openxmlformats.org/drawingml/2006/picture">
+                <pic:pic xmlns:pic="http://schemas.openxmlformats.org/drawingml/2006/picture">
+                  <pic:nvPicPr>
+                    <pic:cNvPr id="1" name=""/>
+                    <pic:cNvPicPr/>
+                  </pic:nvPicPr>
+                  <pic:blipFill>
+                    <a:blip r:embed="rId7"/>
+                    <a:stretch>
+                      <a:fillRect/>
+                    </a:stretch>
+                  </pic:blipFill>
+                  <pic:spPr>
+                    <a:xfrm>
+                      <a:off x="0" y="0"/>
+                      <a:ext cx="1714500" cy="390525"/>
+                    </a:xfrm>
+                    <a:prstGeom prst="rect">
+                      <a:avLst/>
+                    </a:prstGeom>
+                  </pic:spPr>
+                </pic:pic>
+              </a:graphicData>
+            </a:graphic>
+          </wp:inline>
+        </w:drawing>
+      </w:r>
+      <w:bookmarkStart w:id="0" w:name="_GoBack"/>
+      <w:bookmarkEnd w:id="0"/>
     </w:p>
     <w:p>
       <w:pPr>
